--- a/Reports/IPM_stage_1_Group_11.docx
+++ b/Reports/IPM_stage_1_Group_11.docx
@@ -221,19 +221,8 @@
           <w:sz w:val="48"/>
           <w:lang w:val="pt-PT"/>
         </w:rPr>
-        <w:t xml:space="preserve">Deadline </w:t>
-      </w:r>
-      <w:proofErr w:type="spellStart"/>
-      <w:r>
-        <w:rPr>
-          <w:rFonts w:ascii="Arial" w:hAnsi="Arial"/>
-          <w:b/>
-          <w:sz w:val="48"/>
-          <w:lang w:val="pt-PT"/>
-        </w:rPr>
-        <w:t>Savers</w:t>
-      </w:r>
-      <w:proofErr w:type="spellEnd"/>
+        <w:t>Deadline Savers</w:t>
+      </w:r>
     </w:p>
     <w:p>
       <w:pPr>
@@ -315,7 +304,7 @@
                         </a:effectLst>
                         <a:extLst>
                           <a:ext uri="{909E8E84-426E-40dd-AFC4-6F175D3DCCD1}">
-                            <a14:hiddenFill xmlns="" xmlns:mo="http://schemas.microsoft.com/office/mac/office/2008/main" xmlns:mv="urn:schemas-microsoft-com:mac:vml" xmlns:o="urn:schemas-microsoft-com:office:office" xmlns:v="urn:schemas-microsoft-com:vml" xmlns:w10="urn:schemas-microsoft-com:office:word" xmlns:w="http://schemas.openxmlformats.org/wordprocessingml/2006/main" xmlns:a14="http://schemas.microsoft.com/office/drawing/2010/main">
+                            <a14:hiddenFill xmlns:a14="http://schemas.microsoft.com/office/drawing/2010/main" xmlns:w="http://schemas.openxmlformats.org/wordprocessingml/2006/main" xmlns:w10="urn:schemas-microsoft-com:office:word" xmlns:v="urn:schemas-microsoft-com:vml" xmlns:o="urn:schemas-microsoft-com:office:office" xmlns:mv="urn:schemas-microsoft-com:mac:vml" xmlns:mo="http://schemas.microsoft.com/office/mac/office/2008/main" xmlns="">
                               <a:noFill/>
                             </a14:hiddenFill>
                           </a:ext>
@@ -368,7 +357,6 @@
           <w:lang w:val="pt-PT"/>
         </w:rPr>
       </w:pPr>
-      <w:proofErr w:type="spellStart"/>
       <w:r>
         <w:rPr>
           <w:rFonts w:ascii="Arial" w:hAnsi="Arial"/>
@@ -380,7 +368,6 @@
         </w:rPr>
         <w:t>Stage</w:t>
       </w:r>
-      <w:proofErr w:type="spellEnd"/>
       <w:r>
         <w:rPr>
           <w:rFonts w:ascii="Arial" w:hAnsi="Arial"/>
@@ -414,7 +401,6 @@
         </w:rPr>
         <w:t xml:space="preserve">: </w:t>
       </w:r>
-      <w:proofErr w:type="spellStart"/>
       <w:r>
         <w:rPr>
           <w:rFonts w:ascii="Arial" w:hAnsi="Arial"/>
@@ -424,33 +410,8 @@
           <w:sz w:val="40"/>
           <w:lang w:val="pt-PT"/>
         </w:rPr>
-        <w:t>project</w:t>
-      </w:r>
-      <w:proofErr w:type="spellEnd"/>
-      <w:r>
-        <w:rPr>
-          <w:rFonts w:ascii="Arial" w:hAnsi="Arial"/>
-          <w:b/>
-          <w:bCs/>
-          <w:color w:val="1F497D" w:themeColor="text2"/>
-          <w:sz w:val="40"/>
-          <w:lang w:val="pt-PT"/>
-        </w:rPr>
-        <w:t xml:space="preserve"> </w:t>
-      </w:r>
-      <w:proofErr w:type="spellStart"/>
-      <w:r>
-        <w:rPr>
-          <w:rFonts w:ascii="Arial" w:hAnsi="Arial"/>
-          <w:b/>
-          <w:bCs/>
-          <w:color w:val="1F497D" w:themeColor="text2"/>
-          <w:sz w:val="40"/>
-          <w:lang w:val="pt-PT"/>
-        </w:rPr>
-        <w:t>proposal</w:t>
-      </w:r>
-      <w:proofErr w:type="spellEnd"/>
+        <w:t>project proposal</w:t>
+      </w:r>
     </w:p>
     <w:p>
       <w:pPr>
@@ -1091,47 +1052,6 @@
       <w:pPr>
         <w:jc w:val="both"/>
         <w:rPr>
-          <w:b/>
-          <w:bCs/>
-        </w:rPr>
-      </w:pPr>
-      <w:r>
-        <w:rPr>
-          <w:b/>
-          <w:bCs/>
-        </w:rPr>
-        <w:t xml:space="preserve">Describe the problem you will try to solve during the project. </w:t>
-      </w:r>
-    </w:p>
-    <w:p>
-      <w:pPr>
-        <w:jc w:val="both"/>
-        <w:rPr>
-          <w:b/>
-          <w:bCs/>
-        </w:rPr>
-      </w:pPr>
-      <w:r>
-        <w:rPr>
-          <w:b/>
-          <w:bCs/>
-        </w:rPr>
-        <w:t>You should try to play the role of the users and describe their needs and difficulties – not the solutions for their problems</w:t>
-      </w:r>
-    </w:p>
-    <w:p>
-      <w:pPr>
-        <w:jc w:val="both"/>
-        <w:rPr>
-          <w:b/>
-          <w:bCs/>
-        </w:rPr>
-      </w:pPr>
-    </w:p>
-    <w:p>
-      <w:pPr>
-        <w:jc w:val="both"/>
-        <w:rPr>
           <w:lang w:val="pt-PT"/>
         </w:rPr>
       </w:pPr>
@@ -1345,31 +1265,6 @@
       <w:pPr>
         <w:jc w:val="both"/>
         <w:rPr>
-          <w:b/>
-          <w:bCs/>
-        </w:rPr>
-      </w:pPr>
-      <w:r>
-        <w:rPr>
-          <w:b/>
-          <w:bCs/>
-        </w:rPr>
-        <w:t>Shortly, characterize the target user population.</w:t>
-      </w:r>
-    </w:p>
-    <w:p>
-      <w:pPr>
-        <w:jc w:val="both"/>
-        <w:rPr>
-          <w:b/>
-          <w:bCs/>
-        </w:rPr>
-      </w:pPr>
-    </w:p>
-    <w:p>
-      <w:pPr>
-        <w:jc w:val="both"/>
-        <w:rPr>
           <w:lang w:val="pt-PT"/>
         </w:rPr>
       </w:pPr>
@@ -1446,22 +1341,6 @@
     <w:p>
       <w:pPr>
         <w:rPr>
-          <w:b/>
-          <w:bCs/>
-        </w:rPr>
-      </w:pPr>
-      <w:r>
-        <w:rPr>
-          <w:b/>
-          <w:bCs/>
-        </w:rPr>
-        <w:t>Describe the main goal of your project and a possible solution to the problem. You are not absolutely committed to this solution. You can modify your solution during the project development if the evaluation procedures recommend a different solution.</w:t>
-      </w:r>
-    </w:p>
-    <w:p/>
-    <w:p>
-      <w:pPr>
-        <w:rPr>
           <w:lang w:val="pt-PT"/>
         </w:rPr>
       </w:pPr>
@@ -1511,7 +1390,7 @@
     </w:p>
     <w:p>
       <w:pPr>
-        <w:pStyle w:val="PargrafodaLista"/>
+        <w:pStyle w:val="ListParagraph"/>
         <w:numPr>
           <w:ilvl w:val="0"/>
           <w:numId w:val="2"/>
@@ -1541,7 +1420,7 @@
     </w:p>
     <w:p>
       <w:pPr>
-        <w:pStyle w:val="PargrafodaLista"/>
+        <w:pStyle w:val="ListParagraph"/>
         <w:numPr>
           <w:ilvl w:val="0"/>
           <w:numId w:val="2"/>
@@ -1559,7 +1438,7 @@
     </w:p>
     <w:p>
       <w:pPr>
-        <w:pStyle w:val="PargrafodaLista"/>
+        <w:pStyle w:val="ListParagraph"/>
         <w:numPr>
           <w:ilvl w:val="0"/>
           <w:numId w:val="2"/>
@@ -1589,7 +1468,7 @@
     </w:p>
     <w:p>
       <w:pPr>
-        <w:pStyle w:val="PargrafodaLista"/>
+        <w:pStyle w:val="ListParagraph"/>
         <w:numPr>
           <w:ilvl w:val="0"/>
           <w:numId w:val="2"/>
@@ -1604,6 +1483,83 @@
         </w:rPr>
         <w:t>Fazer refeições usando apenas os meus produtos.</w:t>
       </w:r>
+    </w:p>
+    <w:p>
+      <w:pPr>
+        <w:rPr>
+          <w:lang w:val="pt-PT"/>
+        </w:rPr>
+      </w:pPr>
+    </w:p>
+    <w:p>
+      <w:pPr>
+        <w:rPr>
+          <w:lang w:val="pt-PT"/>
+        </w:rPr>
+      </w:pPr>
+    </w:p>
+    <w:p>
+      <w:pPr>
+        <w:rPr>
+          <w:lang w:val="pt-PT"/>
+        </w:rPr>
+      </w:pPr>
+    </w:p>
+    <w:p>
+      <w:pPr>
+        <w:rPr>
+          <w:lang w:val="pt-PT"/>
+        </w:rPr>
+      </w:pPr>
+    </w:p>
+    <w:p>
+      <w:pPr>
+        <w:rPr>
+          <w:lang w:val="pt-PT"/>
+        </w:rPr>
+      </w:pPr>
+    </w:p>
+    <w:p>
+      <w:pPr>
+        <w:rPr>
+          <w:lang w:val="pt-PT"/>
+        </w:rPr>
+      </w:pPr>
+    </w:p>
+    <w:p>
+      <w:pPr>
+        <w:rPr>
+          <w:lang w:val="pt-PT"/>
+        </w:rPr>
+      </w:pPr>
+    </w:p>
+    <w:p>
+      <w:pPr>
+        <w:rPr>
+          <w:lang w:val="pt-PT"/>
+        </w:rPr>
+      </w:pPr>
+    </w:p>
+    <w:p>
+      <w:pPr>
+        <w:rPr>
+          <w:lang w:val="pt-PT"/>
+        </w:rPr>
+      </w:pPr>
+    </w:p>
+    <w:p>
+      <w:pPr>
+        <w:rPr>
+          <w:lang w:val="pt-PT"/>
+        </w:rPr>
+      </w:pPr>
+    </w:p>
+    <w:p>
+      <w:pPr>
+        <w:rPr>
+          <w:lang w:val="pt-PT"/>
+        </w:rPr>
+      </w:pPr>
     </w:p>
     <w:sectPr>
       <w:pgSz w:w="11900" w:h="16840"/>
@@ -1655,6 +1611,343 @@
 <file path=word/numbering.xml><?xml version="1.0" encoding="utf-8"?>
 <w:numbering xmlns:wpc="http://schemas.microsoft.com/office/word/2010/wordprocessingCanvas" xmlns:cx="http://schemas.microsoft.com/office/drawing/2014/chartex" xmlns:cx1="http://schemas.microsoft.com/office/drawing/2015/9/8/chartex" xmlns:cx2="http://schemas.microsoft.com/office/drawing/2015/10/21/chartex" xmlns:cx3="http://schemas.microsoft.com/office/drawing/2016/5/9/chartex" xmlns:cx4="http://schemas.microsoft.com/office/drawing/2016/5/10/chartex" xmlns:cx5="http://schemas.microsoft.com/office/drawing/2016/5/11/chartex" xmlns:cx6="http://schemas.microsoft.com/office/drawing/2016/5/12/chartex" xmlns:cx7="http://schemas.microsoft.com/office/drawing/2016/5/13/chartex" xmlns:cx8="http://schemas.microsoft.com/office/drawing/2016/5/14/chartex" xmlns:mc="http://schemas.openxmlformats.org/markup-compatibility/2006" xmlns:aink="http://schemas.microsoft.com/office/drawing/2016/ink" xmlns:am3d="http://schemas.microsoft.com/office/drawing/2017/model3d" xmlns:o="urn:schemas-microsoft-com:office:office" xmlns:oel="http://schemas.microsoft.com/office/2019/extlst" xmlns:r="http://schemas.openxmlformats.org/officeDocument/2006/relationships" xmlns:m="http://schemas.openxmlformats.org/officeDocument/2006/math" xmlns:v="urn:schemas-microsoft-com:vml" xmlns:wp14="http://schemas.microsoft.com/office/word/2010/wordprocessingDrawing" xmlns:wp="http://schemas.openxmlformats.org/drawingml/2006/wordprocessingDrawing" xmlns:w10="urn:schemas-microsoft-com:office:word" xmlns:w="http://schemas.openxmlformats.org/wordprocessingml/2006/main" xmlns:w14="http://schemas.microsoft.com/office/word/2010/wordml" xmlns:w15="http://schemas.microsoft.com/office/word/2012/wordml" xmlns:w16cex="http://schemas.microsoft.com/office/word/2018/wordml/cex" xmlns:w16cid="http://schemas.microsoft.com/office/word/2016/wordml/cid" xmlns:w16="http://schemas.microsoft.com/office/word/2018/wordml" xmlns:w16sdtdh="http://schemas.microsoft.com/office/word/2020/wordml/sdtdatahash" xmlns:w16se="http://schemas.microsoft.com/office/word/2015/wordml/symex" xmlns:wpg="http://schemas.microsoft.com/office/word/2010/wordprocessingGroup" xmlns:wpi="http://schemas.microsoft.com/office/word/2010/wordprocessingInk" xmlns:wne="http://schemas.microsoft.com/office/word/2006/wordml" xmlns:wps="http://schemas.microsoft.com/office/word/2010/wordprocessingShape" mc:Ignorable="w14 w15 w16se w16cid w16 w16cex w16sdtdh wp14">
   <w:abstractNum w:abstractNumId="0" w15:restartNumberingAfterBreak="0">
+    <w:nsid w:val="01D87BD0"/>
+    <w:multiLevelType w:val="hybridMultilevel"/>
+    <w:tmpl w:val="71BEECCC"/>
+    <w:lvl w:ilvl="0" w:tplc="DB362744">
+      <w:numFmt w:val="bullet"/>
+      <w:lvlText w:val="•"/>
+      <w:lvlJc w:val="left"/>
+      <w:pPr>
+        <w:ind w:left="1080" w:hanging="360"/>
+      </w:pPr>
+      <w:rPr>
+        <w:rFonts w:ascii="Cambria" w:eastAsiaTheme="minorEastAsia" w:hAnsi="Cambria" w:cstheme="minorBidi" w:hint="default"/>
+      </w:rPr>
+    </w:lvl>
+    <w:lvl w:ilvl="1" w:tplc="08160003" w:tentative="1">
+      <w:start w:val="1"/>
+      <w:numFmt w:val="bullet"/>
+      <w:lvlText w:val="o"/>
+      <w:lvlJc w:val="left"/>
+      <w:pPr>
+        <w:ind w:left="1800" w:hanging="360"/>
+      </w:pPr>
+      <w:rPr>
+        <w:rFonts w:ascii="Courier New" w:hAnsi="Courier New" w:cs="Courier New" w:hint="default"/>
+      </w:rPr>
+    </w:lvl>
+    <w:lvl w:ilvl="2" w:tplc="08160005" w:tentative="1">
+      <w:start w:val="1"/>
+      <w:numFmt w:val="bullet"/>
+      <w:lvlText w:val=""/>
+      <w:lvlJc w:val="left"/>
+      <w:pPr>
+        <w:ind w:left="2520" w:hanging="360"/>
+      </w:pPr>
+      <w:rPr>
+        <w:rFonts w:ascii="Wingdings" w:hAnsi="Wingdings" w:hint="default"/>
+      </w:rPr>
+    </w:lvl>
+    <w:lvl w:ilvl="3" w:tplc="08160001" w:tentative="1">
+      <w:start w:val="1"/>
+      <w:numFmt w:val="bullet"/>
+      <w:lvlText w:val=""/>
+      <w:lvlJc w:val="left"/>
+      <w:pPr>
+        <w:ind w:left="3240" w:hanging="360"/>
+      </w:pPr>
+      <w:rPr>
+        <w:rFonts w:ascii="Symbol" w:hAnsi="Symbol" w:hint="default"/>
+      </w:rPr>
+    </w:lvl>
+    <w:lvl w:ilvl="4" w:tplc="08160003" w:tentative="1">
+      <w:start w:val="1"/>
+      <w:numFmt w:val="bullet"/>
+      <w:lvlText w:val="o"/>
+      <w:lvlJc w:val="left"/>
+      <w:pPr>
+        <w:ind w:left="3960" w:hanging="360"/>
+      </w:pPr>
+      <w:rPr>
+        <w:rFonts w:ascii="Courier New" w:hAnsi="Courier New" w:cs="Courier New" w:hint="default"/>
+      </w:rPr>
+    </w:lvl>
+    <w:lvl w:ilvl="5" w:tplc="08160005" w:tentative="1">
+      <w:start w:val="1"/>
+      <w:numFmt w:val="bullet"/>
+      <w:lvlText w:val=""/>
+      <w:lvlJc w:val="left"/>
+      <w:pPr>
+        <w:ind w:left="4680" w:hanging="360"/>
+      </w:pPr>
+      <w:rPr>
+        <w:rFonts w:ascii="Wingdings" w:hAnsi="Wingdings" w:hint="default"/>
+      </w:rPr>
+    </w:lvl>
+    <w:lvl w:ilvl="6" w:tplc="08160001" w:tentative="1">
+      <w:start w:val="1"/>
+      <w:numFmt w:val="bullet"/>
+      <w:lvlText w:val=""/>
+      <w:lvlJc w:val="left"/>
+      <w:pPr>
+        <w:ind w:left="5400" w:hanging="360"/>
+      </w:pPr>
+      <w:rPr>
+        <w:rFonts w:ascii="Symbol" w:hAnsi="Symbol" w:hint="default"/>
+      </w:rPr>
+    </w:lvl>
+    <w:lvl w:ilvl="7" w:tplc="08160003" w:tentative="1">
+      <w:start w:val="1"/>
+      <w:numFmt w:val="bullet"/>
+      <w:lvlText w:val="o"/>
+      <w:lvlJc w:val="left"/>
+      <w:pPr>
+        <w:ind w:left="6120" w:hanging="360"/>
+      </w:pPr>
+      <w:rPr>
+        <w:rFonts w:ascii="Courier New" w:hAnsi="Courier New" w:cs="Courier New" w:hint="default"/>
+      </w:rPr>
+    </w:lvl>
+    <w:lvl w:ilvl="8" w:tplc="08160005" w:tentative="1">
+      <w:start w:val="1"/>
+      <w:numFmt w:val="bullet"/>
+      <w:lvlText w:val=""/>
+      <w:lvlJc w:val="left"/>
+      <w:pPr>
+        <w:ind w:left="6840" w:hanging="360"/>
+      </w:pPr>
+      <w:rPr>
+        <w:rFonts w:ascii="Wingdings" w:hAnsi="Wingdings" w:hint="default"/>
+      </w:rPr>
+    </w:lvl>
+  </w:abstractNum>
+  <w:abstractNum w:abstractNumId="1" w15:restartNumberingAfterBreak="0">
+    <w:nsid w:val="244D4D9F"/>
+    <w:multiLevelType w:val="hybridMultilevel"/>
+    <w:tmpl w:val="FE86215A"/>
+    <w:lvl w:ilvl="0" w:tplc="08160001">
+      <w:start w:val="1"/>
+      <w:numFmt w:val="bullet"/>
+      <w:lvlText w:val=""/>
+      <w:lvlJc w:val="left"/>
+      <w:pPr>
+        <w:ind w:left="720" w:hanging="360"/>
+      </w:pPr>
+      <w:rPr>
+        <w:rFonts w:ascii="Symbol" w:hAnsi="Symbol" w:hint="default"/>
+      </w:rPr>
+    </w:lvl>
+    <w:lvl w:ilvl="1" w:tplc="08160003" w:tentative="1">
+      <w:start w:val="1"/>
+      <w:numFmt w:val="bullet"/>
+      <w:lvlText w:val="o"/>
+      <w:lvlJc w:val="left"/>
+      <w:pPr>
+        <w:ind w:left="1440" w:hanging="360"/>
+      </w:pPr>
+      <w:rPr>
+        <w:rFonts w:ascii="Courier New" w:hAnsi="Courier New" w:cs="Courier New" w:hint="default"/>
+      </w:rPr>
+    </w:lvl>
+    <w:lvl w:ilvl="2" w:tplc="08160005" w:tentative="1">
+      <w:start w:val="1"/>
+      <w:numFmt w:val="bullet"/>
+      <w:lvlText w:val=""/>
+      <w:lvlJc w:val="left"/>
+      <w:pPr>
+        <w:ind w:left="2160" w:hanging="360"/>
+      </w:pPr>
+      <w:rPr>
+        <w:rFonts w:ascii="Wingdings" w:hAnsi="Wingdings" w:hint="default"/>
+      </w:rPr>
+    </w:lvl>
+    <w:lvl w:ilvl="3" w:tplc="08160001" w:tentative="1">
+      <w:start w:val="1"/>
+      <w:numFmt w:val="bullet"/>
+      <w:lvlText w:val=""/>
+      <w:lvlJc w:val="left"/>
+      <w:pPr>
+        <w:ind w:left="2880" w:hanging="360"/>
+      </w:pPr>
+      <w:rPr>
+        <w:rFonts w:ascii="Symbol" w:hAnsi="Symbol" w:hint="default"/>
+      </w:rPr>
+    </w:lvl>
+    <w:lvl w:ilvl="4" w:tplc="08160003" w:tentative="1">
+      <w:start w:val="1"/>
+      <w:numFmt w:val="bullet"/>
+      <w:lvlText w:val="o"/>
+      <w:lvlJc w:val="left"/>
+      <w:pPr>
+        <w:ind w:left="3600" w:hanging="360"/>
+      </w:pPr>
+      <w:rPr>
+        <w:rFonts w:ascii="Courier New" w:hAnsi="Courier New" w:cs="Courier New" w:hint="default"/>
+      </w:rPr>
+    </w:lvl>
+    <w:lvl w:ilvl="5" w:tplc="08160005" w:tentative="1">
+      <w:start w:val="1"/>
+      <w:numFmt w:val="bullet"/>
+      <w:lvlText w:val=""/>
+      <w:lvlJc w:val="left"/>
+      <w:pPr>
+        <w:ind w:left="4320" w:hanging="360"/>
+      </w:pPr>
+      <w:rPr>
+        <w:rFonts w:ascii="Wingdings" w:hAnsi="Wingdings" w:hint="default"/>
+      </w:rPr>
+    </w:lvl>
+    <w:lvl w:ilvl="6" w:tplc="08160001" w:tentative="1">
+      <w:start w:val="1"/>
+      <w:numFmt w:val="bullet"/>
+      <w:lvlText w:val=""/>
+      <w:lvlJc w:val="left"/>
+      <w:pPr>
+        <w:ind w:left="5040" w:hanging="360"/>
+      </w:pPr>
+      <w:rPr>
+        <w:rFonts w:ascii="Symbol" w:hAnsi="Symbol" w:hint="default"/>
+      </w:rPr>
+    </w:lvl>
+    <w:lvl w:ilvl="7" w:tplc="08160003" w:tentative="1">
+      <w:start w:val="1"/>
+      <w:numFmt w:val="bullet"/>
+      <w:lvlText w:val="o"/>
+      <w:lvlJc w:val="left"/>
+      <w:pPr>
+        <w:ind w:left="5760" w:hanging="360"/>
+      </w:pPr>
+      <w:rPr>
+        <w:rFonts w:ascii="Courier New" w:hAnsi="Courier New" w:cs="Courier New" w:hint="default"/>
+      </w:rPr>
+    </w:lvl>
+    <w:lvl w:ilvl="8" w:tplc="08160005" w:tentative="1">
+      <w:start w:val="1"/>
+      <w:numFmt w:val="bullet"/>
+      <w:lvlText w:val=""/>
+      <w:lvlJc w:val="left"/>
+      <w:pPr>
+        <w:ind w:left="6480" w:hanging="360"/>
+      </w:pPr>
+      <w:rPr>
+        <w:rFonts w:ascii="Wingdings" w:hAnsi="Wingdings" w:hint="default"/>
+      </w:rPr>
+    </w:lvl>
+  </w:abstractNum>
+  <w:abstractNum w:abstractNumId="2" w15:restartNumberingAfterBreak="0">
+    <w:nsid w:val="25A025CB"/>
+    <w:multiLevelType w:val="hybridMultilevel"/>
+    <w:tmpl w:val="A9106BBE"/>
+    <w:lvl w:ilvl="0" w:tplc="DB362744">
+      <w:numFmt w:val="bullet"/>
+      <w:lvlText w:val="•"/>
+      <w:lvlJc w:val="left"/>
+      <w:pPr>
+        <w:ind w:left="720" w:hanging="360"/>
+      </w:pPr>
+      <w:rPr>
+        <w:rFonts w:ascii="Cambria" w:eastAsiaTheme="minorEastAsia" w:hAnsi="Cambria" w:cstheme="minorBidi" w:hint="default"/>
+      </w:rPr>
+    </w:lvl>
+    <w:lvl w:ilvl="1" w:tplc="08160003" w:tentative="1">
+      <w:start w:val="1"/>
+      <w:numFmt w:val="bullet"/>
+      <w:lvlText w:val="o"/>
+      <w:lvlJc w:val="left"/>
+      <w:pPr>
+        <w:ind w:left="1440" w:hanging="360"/>
+      </w:pPr>
+      <w:rPr>
+        <w:rFonts w:ascii="Courier New" w:hAnsi="Courier New" w:cs="Courier New" w:hint="default"/>
+      </w:rPr>
+    </w:lvl>
+    <w:lvl w:ilvl="2" w:tplc="08160005" w:tentative="1">
+      <w:start w:val="1"/>
+      <w:numFmt w:val="bullet"/>
+      <w:lvlText w:val=""/>
+      <w:lvlJc w:val="left"/>
+      <w:pPr>
+        <w:ind w:left="2160" w:hanging="360"/>
+      </w:pPr>
+      <w:rPr>
+        <w:rFonts w:ascii="Wingdings" w:hAnsi="Wingdings" w:hint="default"/>
+      </w:rPr>
+    </w:lvl>
+    <w:lvl w:ilvl="3" w:tplc="08160001" w:tentative="1">
+      <w:start w:val="1"/>
+      <w:numFmt w:val="bullet"/>
+      <w:lvlText w:val=""/>
+      <w:lvlJc w:val="left"/>
+      <w:pPr>
+        <w:ind w:left="2880" w:hanging="360"/>
+      </w:pPr>
+      <w:rPr>
+        <w:rFonts w:ascii="Symbol" w:hAnsi="Symbol" w:hint="default"/>
+      </w:rPr>
+    </w:lvl>
+    <w:lvl w:ilvl="4" w:tplc="08160003" w:tentative="1">
+      <w:start w:val="1"/>
+      <w:numFmt w:val="bullet"/>
+      <w:lvlText w:val="o"/>
+      <w:lvlJc w:val="left"/>
+      <w:pPr>
+        <w:ind w:left="3600" w:hanging="360"/>
+      </w:pPr>
+      <w:rPr>
+        <w:rFonts w:ascii="Courier New" w:hAnsi="Courier New" w:cs="Courier New" w:hint="default"/>
+      </w:rPr>
+    </w:lvl>
+    <w:lvl w:ilvl="5" w:tplc="08160005" w:tentative="1">
+      <w:start w:val="1"/>
+      <w:numFmt w:val="bullet"/>
+      <w:lvlText w:val=""/>
+      <w:lvlJc w:val="left"/>
+      <w:pPr>
+        <w:ind w:left="4320" w:hanging="360"/>
+      </w:pPr>
+      <w:rPr>
+        <w:rFonts w:ascii="Wingdings" w:hAnsi="Wingdings" w:hint="default"/>
+      </w:rPr>
+    </w:lvl>
+    <w:lvl w:ilvl="6" w:tplc="08160001" w:tentative="1">
+      <w:start w:val="1"/>
+      <w:numFmt w:val="bullet"/>
+      <w:lvlText w:val=""/>
+      <w:lvlJc w:val="left"/>
+      <w:pPr>
+        <w:ind w:left="5040" w:hanging="360"/>
+      </w:pPr>
+      <w:rPr>
+        <w:rFonts w:ascii="Symbol" w:hAnsi="Symbol" w:hint="default"/>
+      </w:rPr>
+    </w:lvl>
+    <w:lvl w:ilvl="7" w:tplc="08160003" w:tentative="1">
+      <w:start w:val="1"/>
+      <w:numFmt w:val="bullet"/>
+      <w:lvlText w:val="o"/>
+      <w:lvlJc w:val="left"/>
+      <w:pPr>
+        <w:ind w:left="5760" w:hanging="360"/>
+      </w:pPr>
+      <w:rPr>
+        <w:rFonts w:ascii="Courier New" w:hAnsi="Courier New" w:cs="Courier New" w:hint="default"/>
+      </w:rPr>
+    </w:lvl>
+    <w:lvl w:ilvl="8" w:tplc="08160005" w:tentative="1">
+      <w:start w:val="1"/>
+      <w:numFmt w:val="bullet"/>
+      <w:lvlText w:val=""/>
+      <w:lvlJc w:val="left"/>
+      <w:pPr>
+        <w:ind w:left="6480" w:hanging="360"/>
+      </w:pPr>
+      <w:rPr>
+        <w:rFonts w:ascii="Wingdings" w:hAnsi="Wingdings" w:hint="default"/>
+      </w:rPr>
+    </w:lvl>
+  </w:abstractNum>
+  <w:abstractNum w:abstractNumId="3" w15:restartNumberingAfterBreak="0">
     <w:nsid w:val="47A4335D"/>
     <w:multiLevelType w:val="hybridMultilevel"/>
     <w:tmpl w:val="888E1FD0"/>
@@ -1767,7 +2060,7 @@
       </w:rPr>
     </w:lvl>
   </w:abstractNum>
-  <w:abstractNum w:abstractNumId="1" w15:restartNumberingAfterBreak="0">
+  <w:abstractNum w:abstractNumId="4" w15:restartNumberingAfterBreak="0">
     <w:nsid w:val="6E3C4A1E"/>
     <w:multiLevelType w:val="hybridMultilevel"/>
     <w:tmpl w:val="4836BB20"/>
@@ -1881,10 +2174,19 @@
     </w:lvl>
   </w:abstractNum>
   <w:num w:numId="1" w16cid:durableId="1501387723">
-    <w:abstractNumId w:val="0"/>
+    <w:abstractNumId w:val="3"/>
   </w:num>
   <w:num w:numId="2" w16cid:durableId="2113669930">
+    <w:abstractNumId w:val="4"/>
+  </w:num>
+  <w:num w:numId="3" w16cid:durableId="1587811192">
     <w:abstractNumId w:val="1"/>
+  </w:num>
+  <w:num w:numId="4" w16cid:durableId="937100707">
+    <w:abstractNumId w:val="2"/>
+  </w:num>
+  <w:num w:numId="5" w16cid:durableId="1986004581">
+    <w:abstractNumId w:val="0"/>
   </w:num>
 </w:numbering>
 </file>
@@ -2275,13 +2577,13 @@
     <w:name w:val="Normal"/>
     <w:qFormat/>
   </w:style>
-  <w:style w:type="character" w:default="1" w:styleId="Tipodeletrapredefinidodopargrafo">
+  <w:style w:type="character" w:default="1" w:styleId="DefaultParagraphFont">
     <w:name w:val="Default Paragraph Font"/>
     <w:uiPriority w:val="1"/>
     <w:semiHidden/>
     <w:unhideWhenUsed/>
   </w:style>
-  <w:style w:type="table" w:default="1" w:styleId="Tabelanormal">
+  <w:style w:type="table" w:default="1" w:styleId="TableNormal">
     <w:name w:val="Normal Table"/>
     <w:uiPriority w:val="99"/>
     <w:semiHidden/>
@@ -2296,16 +2598,16 @@
       </w:tblCellMar>
     </w:tblPr>
   </w:style>
-  <w:style w:type="numbering" w:default="1" w:styleId="Semlista">
+  <w:style w:type="numbering" w:default="1" w:styleId="NoList">
     <w:name w:val="No List"/>
     <w:uiPriority w:val="99"/>
     <w:semiHidden/>
     <w:unhideWhenUsed/>
   </w:style>
-  <w:style w:type="paragraph" w:styleId="Cabealho">
+  <w:style w:type="paragraph" w:styleId="Header">
     <w:name w:val="header"/>
     <w:basedOn w:val="Normal"/>
-    <w:link w:val="CabealhoCarter"/>
+    <w:link w:val="HeaderChar"/>
     <w:uiPriority w:val="99"/>
     <w:semiHidden/>
     <w:unhideWhenUsed/>
@@ -2317,10 +2619,10 @@
       </w:tabs>
     </w:pPr>
   </w:style>
-  <w:style w:type="character" w:customStyle="1" w:styleId="CabealhoCarter">
-    <w:name w:val="Cabeçalho Caráter"/>
-    <w:basedOn w:val="Tipodeletrapredefinidodopargrafo"/>
-    <w:link w:val="Cabealho"/>
+  <w:style w:type="character" w:customStyle="1" w:styleId="HeaderChar">
+    <w:name w:val="Header Char"/>
+    <w:basedOn w:val="DefaultParagraphFont"/>
+    <w:link w:val="Header"/>
     <w:uiPriority w:val="99"/>
     <w:semiHidden/>
     <w:rsid w:val="0033344B"/>
@@ -2328,10 +2630,10 @@
       <w:lang w:val="en-GB"/>
     </w:rPr>
   </w:style>
-  <w:style w:type="paragraph" w:styleId="Rodap">
+  <w:style w:type="paragraph" w:styleId="Footer">
     <w:name w:val="footer"/>
     <w:basedOn w:val="Normal"/>
-    <w:link w:val="RodapCarter"/>
+    <w:link w:val="FooterChar"/>
     <w:uiPriority w:val="99"/>
     <w:semiHidden/>
     <w:unhideWhenUsed/>
@@ -2343,10 +2645,10 @@
       </w:tabs>
     </w:pPr>
   </w:style>
-  <w:style w:type="character" w:customStyle="1" w:styleId="RodapCarter">
-    <w:name w:val="Rodapé Caráter"/>
-    <w:basedOn w:val="Tipodeletrapredefinidodopargrafo"/>
-    <w:link w:val="Rodap"/>
+  <w:style w:type="character" w:customStyle="1" w:styleId="FooterChar">
+    <w:name w:val="Footer Char"/>
+    <w:basedOn w:val="DefaultParagraphFont"/>
+    <w:link w:val="Footer"/>
     <w:uiPriority w:val="99"/>
     <w:semiHidden/>
     <w:rsid w:val="0033344B"/>
@@ -2354,10 +2656,10 @@
       <w:lang w:val="en-GB"/>
     </w:rPr>
   </w:style>
-  <w:style w:type="paragraph" w:styleId="Textodebalo">
+  <w:style w:type="paragraph" w:styleId="BalloonText">
     <w:name w:val="Balloon Text"/>
     <w:basedOn w:val="Normal"/>
-    <w:link w:val="TextodebaloCarter"/>
+    <w:link w:val="BalloonTextChar"/>
     <w:uiPriority w:val="99"/>
     <w:semiHidden/>
     <w:unhideWhenUsed/>
@@ -2368,10 +2670,10 @@
       <w:szCs w:val="18"/>
     </w:rPr>
   </w:style>
-  <w:style w:type="character" w:customStyle="1" w:styleId="TextodebaloCarter">
-    <w:name w:val="Texto de balão Caráter"/>
-    <w:basedOn w:val="Tipodeletrapredefinidodopargrafo"/>
-    <w:link w:val="Textodebalo"/>
+  <w:style w:type="character" w:customStyle="1" w:styleId="BalloonTextChar">
+    <w:name w:val="Balloon Text Char"/>
+    <w:basedOn w:val="DefaultParagraphFont"/>
+    <w:link w:val="BalloonText"/>
     <w:uiPriority w:val="99"/>
     <w:semiHidden/>
     <w:rsid w:val="0054259E"/>
@@ -2382,7 +2684,7 @@
       <w:lang w:val="en-GB"/>
     </w:rPr>
   </w:style>
-  <w:style w:type="paragraph" w:styleId="PargrafodaLista">
+  <w:style w:type="paragraph" w:styleId="ListParagraph">
     <w:name w:val="List Paragraph"/>
     <w:basedOn w:val="Normal"/>
     <w:uiPriority w:val="34"/>
